--- a/documents/迭代计划.docx
+++ b/documents/迭代计划.docx
@@ -8,14 +8,12 @@
         <w:ind w:firstLine="321"/>
         <w:jc w:val="center"/>
         <w:rPr>
-          <w:rFonts w:ascii="宋体" w:hint="eastAsia"/>
+          <w:rFonts w:ascii="宋体"/>
           <w:b/>
           <w:sz w:val="32"/>
           <w:szCs w:val="32"/>
         </w:rPr>
       </w:pPr>
-      <w:bookmarkStart w:id="0" w:name="_GoBack"/>
-      <w:bookmarkEnd w:id="0"/>
       <w:r>
         <w:rPr>
           <w:rFonts w:ascii="宋体" w:hint="eastAsia"/>
@@ -32,7 +30,7 @@
         <w:ind w:firstLineChars="0" w:firstLine="0"/>
         <w:jc w:val="center"/>
         <w:rPr>
-          <w:rFonts w:ascii="宋体" w:hint="eastAsia"/>
+          <w:rFonts w:ascii="宋体"/>
           <w:szCs w:val="21"/>
         </w:rPr>
       </w:pPr>
@@ -101,7 +99,7 @@
               <w:spacing w:line="460" w:lineRule="atLeast"/>
               <w:jc w:val="center"/>
               <w:rPr>
-                <w:rFonts w:ascii="宋体" w:hAnsi="宋体" w:hint="eastAsia"/>
+                <w:rFonts w:ascii="宋体" w:hAnsi="宋体"/>
                 <w:szCs w:val="21"/>
               </w:rPr>
             </w:pPr>
@@ -129,7 +127,7 @@
               <w:spacing w:line="460" w:lineRule="atLeast"/>
               <w:jc w:val="center"/>
               <w:rPr>
-                <w:rFonts w:ascii="宋体" w:hAnsi="宋体" w:hint="eastAsia"/>
+                <w:rFonts w:ascii="宋体" w:hAnsi="宋体"/>
                 <w:szCs w:val="21"/>
               </w:rPr>
             </w:pPr>
@@ -157,7 +155,7 @@
               <w:spacing w:line="460" w:lineRule="atLeast"/>
               <w:jc w:val="center"/>
               <w:rPr>
-                <w:rFonts w:ascii="宋体" w:hAnsi="宋体" w:hint="eastAsia"/>
+                <w:rFonts w:ascii="宋体" w:hAnsi="宋体"/>
                 <w:szCs w:val="21"/>
               </w:rPr>
             </w:pPr>
@@ -186,7 +184,7 @@
               <w:spacing w:line="460" w:lineRule="atLeast"/>
               <w:jc w:val="center"/>
               <w:rPr>
-                <w:rFonts w:ascii="宋体" w:hAnsi="宋体" w:hint="eastAsia"/>
+                <w:rFonts w:ascii="宋体" w:hAnsi="宋体"/>
                 <w:szCs w:val="21"/>
               </w:rPr>
             </w:pPr>
@@ -217,7 +215,7 @@
               <w:spacing w:line="460" w:lineRule="atLeast"/>
               <w:jc w:val="center"/>
               <w:rPr>
-                <w:rFonts w:ascii="宋体" w:hAnsi="宋体" w:hint="eastAsia"/>
+                <w:rFonts w:ascii="宋体" w:hAnsi="宋体"/>
                 <w:szCs w:val="21"/>
               </w:rPr>
             </w:pPr>
@@ -245,7 +243,7 @@
               <w:spacing w:line="460" w:lineRule="atLeast"/>
               <w:jc w:val="center"/>
               <w:rPr>
-                <w:rFonts w:ascii="宋体" w:hAnsi="宋体" w:hint="eastAsia"/>
+                <w:rFonts w:ascii="宋体" w:hAnsi="宋体"/>
                 <w:szCs w:val="21"/>
               </w:rPr>
             </w:pPr>
@@ -273,7 +271,7 @@
               <w:spacing w:line="460" w:lineRule="atLeast"/>
               <w:jc w:val="center"/>
               <w:rPr>
-                <w:rFonts w:ascii="宋体" w:hAnsi="宋体" w:hint="eastAsia"/>
+                <w:rFonts w:ascii="宋体" w:hAnsi="宋体"/>
                 <w:szCs w:val="21"/>
               </w:rPr>
             </w:pPr>
@@ -302,7 +300,7 @@
               <w:spacing w:line="460" w:lineRule="atLeast"/>
               <w:jc w:val="center"/>
               <w:rPr>
-                <w:rFonts w:ascii="宋体" w:hAnsi="宋体" w:hint="eastAsia"/>
+                <w:rFonts w:ascii="宋体" w:hAnsi="宋体"/>
                 <w:color w:val="0070C0"/>
                 <w:szCs w:val="21"/>
               </w:rPr>
@@ -334,7 +332,7 @@
               <w:spacing w:line="460" w:lineRule="atLeast"/>
               <w:jc w:val="center"/>
               <w:rPr>
-                <w:rFonts w:ascii="宋体" w:hAnsi="宋体" w:hint="eastAsia"/>
+                <w:rFonts w:ascii="宋体" w:hAnsi="宋体"/>
                 <w:szCs w:val="21"/>
               </w:rPr>
             </w:pPr>
@@ -364,16 +362,25 @@
               <w:spacing w:line="460" w:lineRule="atLeast"/>
               <w:jc w:val="center"/>
               <w:rPr>
+                <w:rFonts w:ascii="宋体" w:hAnsi="宋体"/>
+                <w:szCs w:val="21"/>
+              </w:rPr>
+            </w:pPr>
+            <w:r>
+              <w:rPr>
                 <w:rFonts w:ascii="宋体" w:hAnsi="宋体" w:hint="eastAsia"/>
                 <w:szCs w:val="21"/>
               </w:rPr>
-            </w:pPr>
+              <w:t>LoveBook</w:t>
+            </w:r>
+            <w:bookmarkStart w:id="0" w:name="_GoBack"/>
+            <w:bookmarkEnd w:id="0"/>
             <w:r>
               <w:rPr>
                 <w:rFonts w:ascii="宋体" w:hAnsi="宋体" w:hint="eastAsia"/>
                 <w:szCs w:val="21"/>
               </w:rPr>
-              <w:t>爱书图书分享交流平台</w:t>
+              <w:t>图书分享交流平台</w:t>
             </w:r>
           </w:p>
         </w:tc>
@@ -395,7 +402,7 @@
               <w:spacing w:line="460" w:lineRule="atLeast"/>
               <w:jc w:val="center"/>
               <w:rPr>
-                <w:rFonts w:ascii="宋体" w:hAnsi="宋体" w:hint="eastAsia"/>
+                <w:rFonts w:ascii="宋体" w:hAnsi="宋体"/>
                 <w:szCs w:val="21"/>
               </w:rPr>
             </w:pPr>
@@ -423,7 +430,7 @@
               <w:spacing w:line="460" w:lineRule="atLeast"/>
               <w:jc w:val="center"/>
               <w:rPr>
-                <w:rFonts w:ascii="宋体" w:hAnsi="宋体" w:hint="eastAsia"/>
+                <w:rFonts w:ascii="宋体" w:hAnsi="宋体"/>
                 <w:szCs w:val="21"/>
               </w:rPr>
             </w:pPr>
@@ -451,7 +458,7 @@
               <w:spacing w:line="460" w:lineRule="atLeast"/>
               <w:jc w:val="center"/>
               <w:rPr>
-                <w:rFonts w:ascii="宋体" w:hAnsi="宋体" w:hint="eastAsia"/>
+                <w:rFonts w:ascii="宋体" w:hAnsi="宋体"/>
                 <w:szCs w:val="21"/>
               </w:rPr>
             </w:pPr>
@@ -480,7 +487,7 @@
               <w:spacing w:line="460" w:lineRule="atLeast"/>
               <w:jc w:val="center"/>
               <w:rPr>
-                <w:rFonts w:ascii="宋体" w:hAnsi="宋体" w:hint="eastAsia"/>
+                <w:rFonts w:ascii="宋体" w:hAnsi="宋体"/>
                 <w:szCs w:val="21"/>
               </w:rPr>
             </w:pPr>
@@ -526,7 +533,7 @@
               <w:snapToGrid w:val="0"/>
               <w:spacing w:line="460" w:lineRule="atLeast"/>
               <w:rPr>
-                <w:rFonts w:ascii="宋体" w:hAnsi="宋体" w:hint="eastAsia"/>
+                <w:rFonts w:ascii="宋体" w:hAnsi="宋体"/>
                 <w:szCs w:val="21"/>
               </w:rPr>
             </w:pPr>
@@ -1219,7 +1226,7 @@
               <w:snapToGrid w:val="0"/>
               <w:spacing w:line="460" w:lineRule="atLeast"/>
               <w:rPr>
-                <w:rFonts w:ascii="宋体" w:hAnsi="宋体" w:hint="eastAsia"/>
+                <w:rFonts w:ascii="宋体" w:hAnsi="宋体"/>
                 <w:szCs w:val="21"/>
               </w:rPr>
             </w:pPr>
@@ -1244,7 +1251,6 @@
               <w:snapToGrid w:val="0"/>
               <w:spacing w:line="460" w:lineRule="atLeast"/>
               <w:rPr>
-                <w:rFonts w:hint="eastAsia"/>
                 <w:szCs w:val="21"/>
               </w:rPr>
             </w:pPr>
@@ -1346,80 +1352,143 @@
               <w:snapToGrid w:val="0"/>
               <w:spacing w:line="460" w:lineRule="atLeast"/>
               <w:rPr>
+                <w:szCs w:val="21"/>
+              </w:rPr>
+            </w:pPr>
+            <w:r>
+              <w:rPr>
                 <w:rFonts w:hint="eastAsia"/>
                 <w:szCs w:val="21"/>
               </w:rPr>
+              <w:t>主要的风险和应对方案：</w:t>
+            </w:r>
+          </w:p>
+          <w:p>
+            <w:pPr>
+              <w:adjustRightInd w:val="0"/>
+              <w:snapToGrid w:val="0"/>
+              <w:spacing w:line="460" w:lineRule="atLeast"/>
+              <w:rPr>
+                <w:szCs w:val="21"/>
+              </w:rPr>
             </w:pPr>
             <w:r>
               <w:rPr>
                 <w:rFonts w:hint="eastAsia"/>
                 <w:szCs w:val="21"/>
               </w:rPr>
-              <w:t>主要的风险和应对方案：</w:t>
-            </w:r>
-          </w:p>
-          <w:p>
-            <w:pPr>
-              <w:adjustRightInd w:val="0"/>
-              <w:snapToGrid w:val="0"/>
-              <w:spacing w:line="460" w:lineRule="atLeast"/>
+              <w:t>1</w:t>
+            </w:r>
+            <w:r>
+              <w:rPr>
+                <w:szCs w:val="21"/>
+              </w:rPr>
+              <w:t>.</w:t>
+            </w:r>
+            <w:r>
               <w:rPr>
                 <w:rFonts w:hint="eastAsia"/>
-                <w:szCs w:val="21"/>
-              </w:rPr>
-            </w:pPr>
+              </w:rPr>
+              <w:t xml:space="preserve"> </w:t>
+            </w:r>
             <w:r>
               <w:rPr>
                 <w:rFonts w:hint="eastAsia"/>
                 <w:szCs w:val="21"/>
               </w:rPr>
-              <w:t>1</w:t>
-            </w:r>
-            <w:r>
-              <w:rPr>
-                <w:szCs w:val="21"/>
-              </w:rPr>
-              <w:t>.</w:t>
+              <w:t>架构设计欠佳导致重构</w:t>
             </w:r>
             <w:r>
               <w:rPr>
                 <w:rFonts w:hint="eastAsia"/>
-              </w:rPr>
-              <w:t xml:space="preserve"> </w:t>
+                <w:szCs w:val="21"/>
+              </w:rPr>
+              <w:t>。</w:t>
             </w:r>
             <w:r>
               <w:rPr>
                 <w:rFonts w:hint="eastAsia"/>
                 <w:szCs w:val="21"/>
               </w:rPr>
-              <w:t>架构设计欠佳导致重构</w:t>
+              <w:t>应对方案：仔细分析需求和用例，</w:t>
             </w:r>
             <w:r>
               <w:rPr>
                 <w:rFonts w:hint="eastAsia"/>
                 <w:szCs w:val="21"/>
               </w:rPr>
+              <w:t>防止遗漏在架构中需要的模块</w:t>
+            </w:r>
+            <w:r>
+              <w:rPr>
+                <w:rFonts w:hint="eastAsia"/>
+                <w:szCs w:val="21"/>
+              </w:rPr>
               <w:t>。</w:t>
             </w:r>
+          </w:p>
+          <w:p>
+            <w:pPr>
+              <w:adjustRightInd w:val="0"/>
+              <w:snapToGrid w:val="0"/>
+              <w:spacing w:line="460" w:lineRule="atLeast"/>
+              <w:rPr>
+                <w:szCs w:val="21"/>
+              </w:rPr>
+            </w:pPr>
             <w:r>
               <w:rPr>
                 <w:rFonts w:hint="eastAsia"/>
                 <w:szCs w:val="21"/>
               </w:rPr>
-              <w:t>应对方案：仔细分析需求和用例，</w:t>
+              <w:t>2</w:t>
+            </w:r>
+            <w:r>
+              <w:rPr>
+                <w:szCs w:val="21"/>
+              </w:rPr>
+              <w:t xml:space="preserve">. </w:t>
             </w:r>
             <w:r>
               <w:rPr>
                 <w:rFonts w:hint="eastAsia"/>
                 <w:szCs w:val="21"/>
               </w:rPr>
-              <w:t>防止遗漏在架构中需要的模块</w:t>
+              <w:t>开发人员分隔两地</w:t>
             </w:r>
             <w:r>
               <w:rPr>
                 <w:rFonts w:hint="eastAsia"/>
                 <w:szCs w:val="21"/>
               </w:rPr>
+              <w:t>，内部交流困难</w:t>
+            </w:r>
+            <w:r>
+              <w:rPr>
+                <w:rFonts w:hint="eastAsia"/>
+                <w:szCs w:val="21"/>
+              </w:rPr>
+              <w:t>。应对方案：</w:t>
+            </w:r>
+            <w:r>
+              <w:rPr>
+                <w:rFonts w:hint="eastAsia"/>
+                <w:szCs w:val="21"/>
+              </w:rPr>
+              <w:t>明确分工并</w:t>
+            </w:r>
+            <w:r>
+              <w:rPr>
+                <w:rFonts w:hint="eastAsia"/>
+                <w:szCs w:val="21"/>
+              </w:rPr>
+              <w:t>加强团队交流</w:t>
+            </w:r>
+            <w:r>
+              <w:rPr>
+                <w:rFonts w:hint="eastAsia"/>
+                <w:szCs w:val="21"/>
+              </w:rPr>
               <w:t>。</w:t>
             </w:r>
           </w:p>
@@ -1429,104 +1498,36 @@
               <w:snapToGrid w:val="0"/>
               <w:spacing w:line="460" w:lineRule="atLeast"/>
               <w:rPr>
-                <w:rFonts w:hint="eastAsia"/>
-                <w:szCs w:val="21"/>
-              </w:rPr>
-            </w:pPr>
-            <w:r>
-              <w:rPr>
-                <w:rFonts w:hint="eastAsia"/>
-                <w:szCs w:val="21"/>
-              </w:rPr>
-              <w:t>2</w:t>
-            </w:r>
-            <w:r>
-              <w:rPr>
-                <w:szCs w:val="21"/>
-              </w:rPr>
-              <w:t xml:space="preserve">. </w:t>
-            </w:r>
-            <w:r>
-              <w:rPr>
-                <w:rFonts w:hint="eastAsia"/>
-                <w:szCs w:val="21"/>
-              </w:rPr>
-              <w:t>开发人员分隔两地</w:t>
-            </w:r>
-            <w:r>
-              <w:rPr>
-                <w:rFonts w:hint="eastAsia"/>
-                <w:szCs w:val="21"/>
-              </w:rPr>
-              <w:t>，内部交流困难</w:t>
-            </w:r>
-            <w:r>
-              <w:rPr>
-                <w:rFonts w:hint="eastAsia"/>
-                <w:szCs w:val="21"/>
-              </w:rPr>
-              <w:t>。应对方案：</w:t>
-            </w:r>
-            <w:r>
-              <w:rPr>
-                <w:rFonts w:hint="eastAsia"/>
-                <w:szCs w:val="21"/>
-              </w:rPr>
-              <w:t>明确分工并</w:t>
-            </w:r>
-            <w:r>
-              <w:rPr>
-                <w:rFonts w:hint="eastAsia"/>
-                <w:szCs w:val="21"/>
-              </w:rPr>
-              <w:t>加强团队交流</w:t>
-            </w:r>
-            <w:r>
-              <w:rPr>
-                <w:rFonts w:hint="eastAsia"/>
-                <w:szCs w:val="21"/>
-              </w:rPr>
-              <w:t>。</w:t>
-            </w:r>
-          </w:p>
-          <w:p>
-            <w:pPr>
-              <w:adjustRightInd w:val="0"/>
-              <w:snapToGrid w:val="0"/>
-              <w:spacing w:line="460" w:lineRule="atLeast"/>
-              <w:rPr>
-                <w:szCs w:val="21"/>
-              </w:rPr>
-            </w:pPr>
-          </w:p>
-          <w:p>
-            <w:pPr>
-              <w:adjustRightInd w:val="0"/>
-              <w:snapToGrid w:val="0"/>
-              <w:spacing w:line="460" w:lineRule="atLeast"/>
-              <w:rPr>
-                <w:szCs w:val="21"/>
-              </w:rPr>
-            </w:pPr>
-          </w:p>
-          <w:p>
-            <w:pPr>
-              <w:adjustRightInd w:val="0"/>
-              <w:snapToGrid w:val="0"/>
-              <w:spacing w:line="460" w:lineRule="atLeast"/>
-              <w:rPr>
-                <w:rFonts w:hint="eastAsia"/>
-                <w:szCs w:val="21"/>
-              </w:rPr>
-            </w:pPr>
-          </w:p>
-          <w:p>
-            <w:pPr>
-              <w:adjustRightInd w:val="0"/>
-              <w:snapToGrid w:val="0"/>
-              <w:spacing w:line="460" w:lineRule="atLeast"/>
-              <w:rPr>
-                <w:rFonts w:hint="eastAsia"/>
+                <w:szCs w:val="21"/>
+              </w:rPr>
+            </w:pPr>
+          </w:p>
+          <w:p>
+            <w:pPr>
+              <w:adjustRightInd w:val="0"/>
+              <w:snapToGrid w:val="0"/>
+              <w:spacing w:line="460" w:lineRule="atLeast"/>
+              <w:rPr>
+                <w:szCs w:val="21"/>
+              </w:rPr>
+            </w:pPr>
+          </w:p>
+          <w:p>
+            <w:pPr>
+              <w:adjustRightInd w:val="0"/>
+              <w:snapToGrid w:val="0"/>
+              <w:spacing w:line="460" w:lineRule="atLeast"/>
+              <w:rPr>
+                <w:szCs w:val="21"/>
+              </w:rPr>
+            </w:pPr>
+          </w:p>
+          <w:p>
+            <w:pPr>
+              <w:adjustRightInd w:val="0"/>
+              <w:snapToGrid w:val="0"/>
+              <w:spacing w:line="460" w:lineRule="atLeast"/>
+              <w:rPr>
                 <w:szCs w:val="21"/>
               </w:rPr>
             </w:pPr>
@@ -1712,6 +1713,50 @@
     <w:lsdException w:name="Subtitle" w:qFormat="1"/>
     <w:lsdException w:name="Strong" w:qFormat="1"/>
     <w:lsdException w:name="Emphasis" w:qFormat="1"/>
+    <w:lsdException w:name="Normal Table" w:semiHidden="1" w:unhideWhenUsed="1"/>
+    <w:lsdException w:name="Table Simple 1" w:semiHidden="1" w:unhideWhenUsed="1"/>
+    <w:lsdException w:name="Table Simple 2" w:semiHidden="1" w:unhideWhenUsed="1"/>
+    <w:lsdException w:name="Table Simple 3" w:semiHidden="1" w:unhideWhenUsed="1"/>
+    <w:lsdException w:name="Table Classic 1" w:semiHidden="1" w:unhideWhenUsed="1"/>
+    <w:lsdException w:name="Table Classic 2" w:semiHidden="1" w:unhideWhenUsed="1"/>
+    <w:lsdException w:name="Table Classic 3" w:semiHidden="1" w:unhideWhenUsed="1"/>
+    <w:lsdException w:name="Table Classic 4" w:semiHidden="1" w:unhideWhenUsed="1"/>
+    <w:lsdException w:name="Table Colorful 1" w:semiHidden="1" w:unhideWhenUsed="1"/>
+    <w:lsdException w:name="Table Colorful 2" w:semiHidden="1" w:unhideWhenUsed="1"/>
+    <w:lsdException w:name="Table Colorful 3" w:semiHidden="1" w:unhideWhenUsed="1"/>
+    <w:lsdException w:name="Table Columns 1" w:semiHidden="1" w:unhideWhenUsed="1"/>
+    <w:lsdException w:name="Table Columns 2" w:semiHidden="1" w:unhideWhenUsed="1"/>
+    <w:lsdException w:name="Table Columns 3" w:semiHidden="1" w:unhideWhenUsed="1"/>
+    <w:lsdException w:name="Table Columns 4" w:semiHidden="1" w:unhideWhenUsed="1"/>
+    <w:lsdException w:name="Table Columns 5" w:semiHidden="1" w:unhideWhenUsed="1"/>
+    <w:lsdException w:name="Table Grid 1" w:semiHidden="1" w:unhideWhenUsed="1"/>
+    <w:lsdException w:name="Table Grid 2" w:semiHidden="1" w:unhideWhenUsed="1"/>
+    <w:lsdException w:name="Table Grid 3" w:semiHidden="1" w:unhideWhenUsed="1"/>
+    <w:lsdException w:name="Table Grid 4" w:semiHidden="1" w:unhideWhenUsed="1"/>
+    <w:lsdException w:name="Table Grid 5" w:semiHidden="1" w:unhideWhenUsed="1"/>
+    <w:lsdException w:name="Table Grid 6" w:semiHidden="1" w:unhideWhenUsed="1"/>
+    <w:lsdException w:name="Table Grid 7" w:semiHidden="1" w:unhideWhenUsed="1"/>
+    <w:lsdException w:name="Table Grid 8" w:semiHidden="1" w:unhideWhenUsed="1"/>
+    <w:lsdException w:name="Table List 1" w:semiHidden="1" w:unhideWhenUsed="1"/>
+    <w:lsdException w:name="Table List 2" w:semiHidden="1" w:unhideWhenUsed="1"/>
+    <w:lsdException w:name="Table List 3" w:semiHidden="1" w:unhideWhenUsed="1"/>
+    <w:lsdException w:name="Table List 4" w:semiHidden="1" w:unhideWhenUsed="1"/>
+    <w:lsdException w:name="Table List 5" w:semiHidden="1" w:unhideWhenUsed="1"/>
+    <w:lsdException w:name="Table List 6" w:semiHidden="1" w:unhideWhenUsed="1"/>
+    <w:lsdException w:name="Table List 7" w:semiHidden="1" w:unhideWhenUsed="1"/>
+    <w:lsdException w:name="Table List 8" w:semiHidden="1" w:unhideWhenUsed="1"/>
+    <w:lsdException w:name="Table 3D effects 1" w:semiHidden="1" w:unhideWhenUsed="1"/>
+    <w:lsdException w:name="Table 3D effects 2" w:semiHidden="1" w:unhideWhenUsed="1"/>
+    <w:lsdException w:name="Table 3D effects 3" w:semiHidden="1" w:unhideWhenUsed="1"/>
+    <w:lsdException w:name="Table Contemporary" w:semiHidden="1" w:unhideWhenUsed="1"/>
+    <w:lsdException w:name="Table Elegant" w:semiHidden="1" w:unhideWhenUsed="1"/>
+    <w:lsdException w:name="Table Professional" w:semiHidden="1" w:unhideWhenUsed="1"/>
+    <w:lsdException w:name="Table Subtle 1" w:semiHidden="1" w:unhideWhenUsed="1"/>
+    <w:lsdException w:name="Table Subtle 2" w:semiHidden="1" w:unhideWhenUsed="1"/>
+    <w:lsdException w:name="Table Web 1" w:semiHidden="1" w:unhideWhenUsed="1"/>
+    <w:lsdException w:name="Table Web 2" w:semiHidden="1" w:unhideWhenUsed="1"/>
+    <w:lsdException w:name="Table Web 3" w:semiHidden="1" w:unhideWhenUsed="1"/>
+    <w:lsdException w:name="Table Theme" w:semiHidden="1" w:unhideWhenUsed="1"/>
     <w:lsdException w:name="Placeholder Text" w:semiHidden="1" w:uiPriority="99"/>
     <w:lsdException w:name="No Spacing" w:uiPriority="1" w:qFormat="1"/>
     <w:lsdException w:name="Light Shading" w:uiPriority="60"/>
@@ -1943,11 +1988,15 @@
   </w:style>
   <w:style w:type="character" w:default="1" w:styleId="a0">
     <w:name w:val="Default Paragraph Font"/>
+    <w:uiPriority w:val="1"/>
     <w:semiHidden/>
+    <w:unhideWhenUsed/>
   </w:style>
   <w:style w:type="table" w:default="1" w:styleId="a1">
     <w:name w:val="Normal Table"/>
+    <w:uiPriority w:val="99"/>
     <w:semiHidden/>
+    <w:unhideWhenUsed/>
     <w:tblPr>
       <w:tblInd w:w="0" w:type="dxa"/>
       <w:tblCellMar>
@@ -1960,7 +2009,9 @@
   </w:style>
   <w:style w:type="numbering" w:default="1" w:styleId="a2">
     <w:name w:val="No List"/>
+    <w:uiPriority w:val="99"/>
     <w:semiHidden/>
+    <w:unhideWhenUsed/>
   </w:style>
   <w:style w:type="paragraph" w:styleId="a3">
     <w:name w:val="Body Text"/>
@@ -2000,7 +2051,7 @@
   <w:style w:type="paragraph" w:styleId="a6">
     <w:name w:val="header"/>
     <w:basedOn w:val="a"/>
-    <w:link w:val="Char"/>
+    <w:link w:val="a7"/>
     <w:rsid w:val="00B92261"/>
     <w:pPr>
       <w:pBdr>
@@ -2018,8 +2069,8 @@
       <w:szCs w:val="18"/>
     </w:rPr>
   </w:style>
-  <w:style w:type="character" w:customStyle="1" w:styleId="Char">
-    <w:name w:val="页眉 Char"/>
+  <w:style w:type="character" w:customStyle="1" w:styleId="a7">
+    <w:name w:val="页眉 字符"/>
     <w:link w:val="a6"/>
     <w:rsid w:val="00B92261"/>
     <w:rPr>
@@ -2028,10 +2079,10 @@
       <w:szCs w:val="18"/>
     </w:rPr>
   </w:style>
-  <w:style w:type="paragraph" w:styleId="a7">
+  <w:style w:type="paragraph" w:styleId="a8">
     <w:name w:val="footer"/>
     <w:basedOn w:val="a"/>
-    <w:link w:val="Char0"/>
+    <w:link w:val="a9"/>
     <w:rsid w:val="00B92261"/>
     <w:pPr>
       <w:tabs>
@@ -2046,9 +2097,9 @@
       <w:szCs w:val="18"/>
     </w:rPr>
   </w:style>
-  <w:style w:type="character" w:customStyle="1" w:styleId="Char0">
-    <w:name w:val="页脚 Char"/>
-    <w:link w:val="a7"/>
+  <w:style w:type="character" w:customStyle="1" w:styleId="a9">
+    <w:name w:val="页脚 字符"/>
+    <w:link w:val="a8"/>
     <w:rsid w:val="00B92261"/>
     <w:rPr>
       <w:kern w:val="2"/>
@@ -2056,7 +2107,7 @@
       <w:szCs w:val="18"/>
     </w:rPr>
   </w:style>
-  <w:style w:type="paragraph" w:styleId="a8">
+  <w:style w:type="paragraph" w:styleId="aa">
     <w:name w:val="List Paragraph"/>
     <w:basedOn w:val="a"/>
     <w:uiPriority w:val="34"/>
